--- a/doku/Idee.docx
+++ b/doku/Idee.docx
@@ -4,52 +4,272 @@
   <w:body>
     <w:p>
       <w:pPr>
-        <w:jc w:val="center"/>
-        <w:rPr>
-          <w:b/>
-          <w:sz w:val="48"/>
-        </w:rPr>
-      </w:pPr>
-      <w:r>
-        <w:rPr>
-          <w:b/>
-          <w:sz w:val="48"/>
-        </w:rPr>
-        <w:t>Titel</w:t>
-      </w:r>
-    </w:p>
-    <w:p>
-      <w:r>
+        <w:spacing w:after="0" w:line="240" w:lineRule="auto"/>
+        <w:rPr>
+          <w:rFonts w:ascii="Garamond" w:hAnsi="Garamond"/>
+          <w:b/>
+          <w:sz w:val="28"/>
+          <w:szCs w:val="24"/>
+        </w:rPr>
+      </w:pPr>
+      <w:proofErr w:type="spellStart"/>
+      <w:r>
+        <w:rPr>
+          <w:rFonts w:ascii="Garamond" w:hAnsi="Garamond"/>
+          <w:b/>
+          <w:sz w:val="28"/>
+          <w:szCs w:val="24"/>
+        </w:rPr>
+        <w:t>BoostIt</w:t>
+      </w:r>
+      <w:proofErr w:type="spellEnd"/>
+    </w:p>
+    <w:p>
+      <w:pPr>
+        <w:spacing w:after="0" w:line="240" w:lineRule="auto"/>
+        <w:rPr>
+          <w:rFonts w:ascii="Garamond" w:hAnsi="Garamond"/>
+          <w:sz w:val="24"/>
+          <w:szCs w:val="24"/>
+        </w:rPr>
+      </w:pPr>
+      <w:r>
+        <w:rPr>
+          <w:rFonts w:ascii="Garamond" w:hAnsi="Garamond"/>
+          <w:sz w:val="24"/>
+          <w:szCs w:val="24"/>
+        </w:rPr>
         <w:t>Grundidee ist ein Projekt, dass das Lernen von Sprachen (</w:t>
       </w:r>
       <w:r>
+        <w:rPr>
+          <w:rFonts w:ascii="Garamond" w:hAnsi="Garamond"/>
+          <w:sz w:val="24"/>
+          <w:szCs w:val="24"/>
+        </w:rPr>
         <w:t>vorerst Englisch) erleichtern und auch ei</w:t>
       </w:r>
       <w:r>
+        <w:rPr>
+          <w:rFonts w:ascii="Garamond" w:hAnsi="Garamond"/>
+          <w:sz w:val="24"/>
+          <w:szCs w:val="24"/>
+        </w:rPr>
         <w:t>nem Lehrer oder den Eltern das Ü</w:t>
       </w:r>
       <w:r>
+        <w:rPr>
+          <w:rFonts w:ascii="Garamond" w:hAnsi="Garamond"/>
+          <w:sz w:val="24"/>
+          <w:szCs w:val="24"/>
+        </w:rPr>
         <w:t>berwachen der Lernfortschritte ermöglichen soll.</w:t>
       </w:r>
     </w:p>
     <w:p>
-      <w:r>
-        <w:t>Mittels einer Android-App hat man die M</w:t>
+      <w:pPr>
+        <w:spacing w:after="0" w:line="240" w:lineRule="auto"/>
+        <w:rPr>
+          <w:rFonts w:ascii="Garamond" w:hAnsi="Garamond"/>
+          <w:sz w:val="24"/>
+          <w:szCs w:val="24"/>
+        </w:rPr>
+      </w:pPr>
+      <w:r>
+        <w:rPr>
+          <w:rFonts w:ascii="Garamond" w:hAnsi="Garamond"/>
+          <w:sz w:val="24"/>
+          <w:szCs w:val="24"/>
+        </w:rPr>
+        <w:t xml:space="preserve">Mittels einer Android-App hat man die Möglichkeit, jederzeit Vokabeln und Phrasen nachzuschauen. Außerdem gibt es die Möglichkeit, sich eigene Blöcke zu erstellen, mit diesen kann man auch Prüfungen durchführen um sich selbst zu testen. Durch eine Web-Applikation(ASP.net) kann man Statistiken bzw. seinen Lernfortschritt mittels Diagrammen nachsehen. Eine </w:t>
+      </w:r>
+      <w:r>
+        <w:rPr>
+          <w:rFonts w:ascii="Garamond" w:hAnsi="Garamond"/>
+          <w:sz w:val="24"/>
+          <w:szCs w:val="24"/>
+        </w:rPr>
+        <w:t>WPF-Anwendung</w:t>
+      </w:r>
+      <w:r>
+        <w:rPr>
+          <w:rFonts w:ascii="Garamond" w:hAnsi="Garamond"/>
+          <w:sz w:val="24"/>
+          <w:szCs w:val="24"/>
+        </w:rPr>
+        <w:t xml:space="preserve"> soll als „Verwaltungstool“ dienen. Dieses soll hauptsächlich von Lehrern oder Eltern verwendet werden. Über diese Applikation ist das schnellere Verwalten von Blöcken möglich und man kann für seine Klasse/Schüler/Kind tägliche Benachrichtigungen einstellen. Um den Schüler z.B. zu erinnern einen Test durchzuführen und sollte der Schüler diese nicht durchführen, wird eine Meldung an die FX-App oder wahlweise auch das Smartphone des Ers</w:t>
+      </w:r>
+      <w:r>
+        <w:rPr>
+          <w:rFonts w:ascii="Garamond" w:hAnsi="Garamond"/>
+          <w:sz w:val="24"/>
+          <w:szCs w:val="24"/>
+        </w:rPr>
+        <w:t xml:space="preserve">tellers gesendet. </w:t>
+      </w:r>
+    </w:p>
+    <w:p>
+      <w:pPr>
+        <w:spacing w:after="0" w:line="240" w:lineRule="auto"/>
+        <w:rPr>
+          <w:rFonts w:ascii="Garamond" w:hAnsi="Garamond"/>
+          <w:sz w:val="24"/>
+          <w:szCs w:val="24"/>
+        </w:rPr>
+      </w:pPr>
+    </w:p>
+    <w:p>
+      <w:pPr>
+        <w:spacing w:after="0" w:line="240" w:lineRule="auto"/>
+        <w:rPr>
+          <w:rFonts w:ascii="Garamond" w:hAnsi="Garamond"/>
+          <w:b/>
+          <w:sz w:val="24"/>
+          <w:szCs w:val="24"/>
+        </w:rPr>
+      </w:pPr>
+      <w:r>
+        <w:rPr>
+          <w:rFonts w:ascii="Garamond" w:hAnsi="Garamond"/>
+          <w:b/>
+          <w:sz w:val="24"/>
+          <w:szCs w:val="24"/>
+        </w:rPr>
+        <w:t>Bestandteile</w:t>
+      </w:r>
+    </w:p>
+    <w:p>
+      <w:pPr>
+        <w:pStyle w:val="Listenabsatz"/>
+        <w:numPr>
+          <w:ilvl w:val="0"/>
+          <w:numId w:val="1"/>
+        </w:numPr>
+        <w:spacing w:after="0" w:line="240" w:lineRule="auto"/>
+        <w:rPr>
+          <w:rFonts w:ascii="Garamond" w:hAnsi="Garamond"/>
+          <w:b/>
+          <w:sz w:val="24"/>
+          <w:szCs w:val="24"/>
+        </w:rPr>
+      </w:pPr>
+      <w:r>
+        <w:rPr>
+          <w:rFonts w:ascii="Garamond" w:hAnsi="Garamond"/>
+          <w:b/>
+          <w:sz w:val="24"/>
+          <w:szCs w:val="24"/>
+        </w:rPr>
+        <w:t>Desktop-Anwendung: Zuständig für Verwaltung der Benutzer und Blöcke</w:t>
+      </w:r>
+    </w:p>
+    <w:p>
+      <w:pPr>
+        <w:pStyle w:val="Listenabsatz"/>
+        <w:spacing w:after="0" w:line="240" w:lineRule="auto"/>
+        <w:rPr>
+          <w:rFonts w:ascii="Garamond" w:hAnsi="Garamond"/>
+          <w:b/>
+          <w:sz w:val="24"/>
+          <w:szCs w:val="24"/>
+        </w:rPr>
+      </w:pPr>
+      <w:r>
+        <w:rPr>
+          <w:rFonts w:ascii="Garamond" w:hAnsi="Garamond"/>
+          <w:b/>
+          <w:sz w:val="24"/>
+          <w:szCs w:val="24"/>
+        </w:rPr>
+        <w:t>Sprache: C# auf Basis von .NET v4.6.1</w:t>
+      </w:r>
+    </w:p>
+    <w:p>
+      <w:pPr>
+        <w:pStyle w:val="Listenabsatz"/>
+        <w:numPr>
+          <w:ilvl w:val="0"/>
+          <w:numId w:val="1"/>
+        </w:numPr>
+        <w:spacing w:after="0" w:line="240" w:lineRule="auto"/>
+        <w:rPr>
+          <w:rFonts w:ascii="Garamond" w:hAnsi="Garamond"/>
+          <w:b/>
+          <w:sz w:val="24"/>
+          <w:szCs w:val="24"/>
+        </w:rPr>
+      </w:pPr>
+      <w:r>
+        <w:rPr>
+          <w:rFonts w:ascii="Garamond" w:hAnsi="Garamond"/>
+          <w:b/>
+          <w:sz w:val="24"/>
+          <w:szCs w:val="24"/>
+        </w:rPr>
+        <w:t>Mobile App: Hauptanwendung für den Endnutzer mit Features wie Vokabeltrainer, Prüfungsmodus etc.</w:t>
+      </w:r>
+    </w:p>
+    <w:p>
+      <w:pPr>
+        <w:pStyle w:val="Listenabsatz"/>
+        <w:spacing w:after="0" w:line="240" w:lineRule="auto"/>
+        <w:rPr>
+          <w:rFonts w:ascii="Garamond" w:hAnsi="Garamond"/>
+          <w:b/>
+          <w:sz w:val="24"/>
+          <w:szCs w:val="24"/>
+        </w:rPr>
+      </w:pPr>
+      <w:r>
+        <w:rPr>
+          <w:rFonts w:ascii="Garamond" w:hAnsi="Garamond"/>
+          <w:b/>
+          <w:sz w:val="24"/>
+          <w:szCs w:val="24"/>
+        </w:rPr>
+        <w:t xml:space="preserve">Sprache: Android auf Basis von </w:t>
       </w:r>
       <w:bookmarkStart w:id="0" w:name="_GoBack"/>
       <w:bookmarkEnd w:id="0"/>
-      <w:r>
-        <w:t xml:space="preserve">öglichkeit, jederzeit Vokabeln und Phrasen nachzuschauen. Außerdem gibt es die Möglichkeit, sich eigene Blöcke zu erstellen, mit diesen kann man auch Prüfungen durchführen um sich selbst zu testen. Durch eine Web-Applikation(ASP.net) kann man Statistiken bzw. seinen Lernfortschritt mittels Diagrammen nachsehen. Eine FX-Anwendung soll als „Verwaltungstool“ dienen. Dieses soll hauptsächlich von Lehrern oder Eltern verwendet werden. Über diese Applikation ist das schnellere Verwalten von Blöcken möglich und man kann für seine Klasse/Schüler/Kind tägliche Benachrichtigungen einstellen. Um den Schüler z.B. zu erinnern einen Test durchzuführen und sollte der Schüler diese nicht durchführen, wird eine Meldung an die FX-App oder wahlweise auch das Smartphone des Erstellers gesendet. </w:t>
-      </w:r>
-    </w:p>
-    <w:p>
-      <w:r>
-        <w:t xml:space="preserve">  </w:t>
-      </w:r>
-    </w:p>
-    <w:p/>
+    </w:p>
+    <w:p>
+      <w:pPr>
+        <w:pStyle w:val="Listenabsatz"/>
+        <w:numPr>
+          <w:ilvl w:val="0"/>
+          <w:numId w:val="1"/>
+        </w:numPr>
+        <w:spacing w:after="0" w:line="240" w:lineRule="auto"/>
+        <w:rPr>
+          <w:rFonts w:ascii="Garamond" w:hAnsi="Garamond"/>
+          <w:b/>
+          <w:sz w:val="24"/>
+          <w:szCs w:val="24"/>
+        </w:rPr>
+      </w:pPr>
+      <w:r>
+        <w:rPr>
+          <w:rFonts w:ascii="Garamond" w:hAnsi="Garamond"/>
+          <w:b/>
+          <w:sz w:val="24"/>
+          <w:szCs w:val="24"/>
+        </w:rPr>
+        <w:t>Web-Anwendung:</w:t>
+      </w:r>
+    </w:p>
+    <w:p>
+      <w:pPr>
+        <w:spacing w:after="0" w:line="240" w:lineRule="auto"/>
+        <w:rPr>
+          <w:rFonts w:ascii="Garamond" w:hAnsi="Garamond"/>
+          <w:b/>
+          <w:sz w:val="24"/>
+          <w:szCs w:val="24"/>
+        </w:rPr>
+      </w:pPr>
+    </w:p>
     <w:sectPr>
-      <w:headerReference w:type="default" r:id="rId6"/>
+      <w:headerReference w:type="default" r:id="rId7"/>
       <w:pgSz w:w="11906" w:h="16838"/>
       <w:pgMar w:top="1417" w:right="1417" w:bottom="1134" w:left="1417" w:header="708" w:footer="708" w:gutter="0"/>
       <w:cols w:space="708"/>
@@ -145,6 +365,154 @@
     </w:pPr>
   </w:p>
 </w:hdr>
+</file>
+
+<file path=word/numbering.xml><?xml version="1.0" encoding="utf-8"?>
+<w:numbering xmlns:wpc="http://schemas.microsoft.com/office/word/2010/wordprocessingCanvas" xmlns:cx="http://schemas.microsoft.com/office/drawing/2014/chartex" xmlns:cx1="http://schemas.microsoft.com/office/drawing/2015/9/8/chartex" xmlns:cx2="http://schemas.microsoft.com/office/drawing/2015/10/21/chartex" xmlns:cx3="http://schemas.microsoft.com/office/drawing/2016/5/9/chartex" xmlns:cx4="http://schemas.microsoft.com/office/drawing/2016/5/10/chartex" xmlns:cx5="http://schemas.microsoft.com/office/drawing/2016/5/11/chartex" xmlns:cx6="http://schemas.microsoft.com/office/drawing/2016/5/12/chartex" xmlns:cx7="http://schemas.microsoft.com/office/drawing/2016/5/13/chartex" xmlns:cx8="http://schemas.microsoft.com/office/drawing/2016/5/14/chartex" xmlns:mc="http://schemas.openxmlformats.org/markup-compatibility/2006" xmlns:aink="http://schemas.microsoft.com/office/drawing/2016/ink" xmlns:am3d="http://schemas.microsoft.com/office/drawing/2017/model3d" xmlns:o="urn:schemas-microsoft-com:office:office" xmlns:r="http://schemas.openxmlformats.org/officeDocument/2006/relationships" xmlns:m="http://schemas.openxmlformats.org/officeDocument/2006/math" xmlns:v="urn:schemas-microsoft-com:vml" xmlns:wp14="http://schemas.microsoft.com/office/word/2010/wordprocessingDrawing" xmlns:wp="http://schemas.openxmlformats.org/drawingml/2006/wordprocessingDrawing" xmlns:w10="urn:schemas-microsoft-com:office:word" xmlns:w="http://schemas.openxmlformats.org/wordprocessingml/2006/main" xmlns:w14="http://schemas.microsoft.com/office/word/2010/wordml" xmlns:w15="http://schemas.microsoft.com/office/word/2012/wordml" xmlns:w16cid="http://schemas.microsoft.com/office/word/2016/wordml/cid" xmlns:w16se="http://schemas.microsoft.com/office/word/2015/wordml/symex" xmlns:wpg="http://schemas.microsoft.com/office/word/2010/wordprocessingGroup" xmlns:wpi="http://schemas.microsoft.com/office/word/2010/wordprocessingInk" xmlns:wne="http://schemas.microsoft.com/office/word/2006/wordml" xmlns:wps="http://schemas.microsoft.com/office/word/2010/wordprocessingShape" mc:Ignorable="w14 w15 w16se w16cid wp14">
+  <w:numPicBullet w:numPicBulletId="0">
+    <w:pict>
+      <v:shapetype id="_x0000_t75" coordsize="21600,21600" o:spt="75" o:preferrelative="t" path="m@4@5l@4@11@9@11@9@5xe" filled="f" stroked="f">
+        <v:stroke joinstyle="miter"/>
+        <v:formulas>
+          <v:f eqn="if lineDrawn pixelLineWidth 0"/>
+          <v:f eqn="sum @0 1 0"/>
+          <v:f eqn="sum 0 0 @1"/>
+          <v:f eqn="prod @2 1 2"/>
+          <v:f eqn="prod @3 21600 pixelWidth"/>
+          <v:f eqn="prod @3 21600 pixelHeight"/>
+          <v:f eqn="sum @0 0 1"/>
+          <v:f eqn="prod @6 1 2"/>
+          <v:f eqn="prod @7 21600 pixelWidth"/>
+          <v:f eqn="sum @8 21600 0"/>
+          <v:f eqn="prod @7 21600 pixelHeight"/>
+          <v:f eqn="sum @10 21600 0"/>
+        </v:formulas>
+        <v:path o:extrusionok="f" gradientshapeok="t" o:connecttype="rect"/>
+        <o:lock v:ext="edit" aspectratio="t"/>
+      </v:shapetype>
+      <v:shape id="_x0000_i1031" type="#_x0000_t75" style="width:11.4pt;height:11.4pt" o:bullet="t">
+        <v:imagedata r:id="rId1" o:title="mso7D1F"/>
+      </v:shape>
+    </w:pict>
+  </w:numPicBullet>
+  <w:abstractNum w:abstractNumId="0" w15:restartNumberingAfterBreak="0">
+    <w:nsid w:val="24575626"/>
+    <w:multiLevelType w:val="hybridMultilevel"/>
+    <w:tmpl w:val="8FF401C6"/>
+    <w:lvl w:ilvl="0" w:tplc="0C070007">
+      <w:start w:val="1"/>
+      <w:numFmt w:val="bullet"/>
+      <w:lvlText w:val=""/>
+      <w:lvlPicBulletId w:val="0"/>
+      <w:lvlJc w:val="left"/>
+      <w:pPr>
+        <w:ind w:left="720" w:hanging="360"/>
+      </w:pPr>
+      <w:rPr>
+        <w:rFonts w:ascii="Symbol" w:hAnsi="Symbol" w:hint="default"/>
+      </w:rPr>
+    </w:lvl>
+    <w:lvl w:ilvl="1" w:tplc="0C070003" w:tentative="1">
+      <w:start w:val="1"/>
+      <w:numFmt w:val="bullet"/>
+      <w:lvlText w:val="o"/>
+      <w:lvlJc w:val="left"/>
+      <w:pPr>
+        <w:ind w:left="1440" w:hanging="360"/>
+      </w:pPr>
+      <w:rPr>
+        <w:rFonts w:ascii="Courier New" w:hAnsi="Courier New" w:cs="Courier New" w:hint="default"/>
+      </w:rPr>
+    </w:lvl>
+    <w:lvl w:ilvl="2" w:tplc="0C070005" w:tentative="1">
+      <w:start w:val="1"/>
+      <w:numFmt w:val="bullet"/>
+      <w:lvlText w:val=""/>
+      <w:lvlJc w:val="left"/>
+      <w:pPr>
+        <w:ind w:left="2160" w:hanging="360"/>
+      </w:pPr>
+      <w:rPr>
+        <w:rFonts w:ascii="Wingdings" w:hAnsi="Wingdings" w:hint="default"/>
+      </w:rPr>
+    </w:lvl>
+    <w:lvl w:ilvl="3" w:tplc="0C070001" w:tentative="1">
+      <w:start w:val="1"/>
+      <w:numFmt w:val="bullet"/>
+      <w:lvlText w:val=""/>
+      <w:lvlJc w:val="left"/>
+      <w:pPr>
+        <w:ind w:left="2880" w:hanging="360"/>
+      </w:pPr>
+      <w:rPr>
+        <w:rFonts w:ascii="Symbol" w:hAnsi="Symbol" w:hint="default"/>
+      </w:rPr>
+    </w:lvl>
+    <w:lvl w:ilvl="4" w:tplc="0C070003" w:tentative="1">
+      <w:start w:val="1"/>
+      <w:numFmt w:val="bullet"/>
+      <w:lvlText w:val="o"/>
+      <w:lvlJc w:val="left"/>
+      <w:pPr>
+        <w:ind w:left="3600" w:hanging="360"/>
+      </w:pPr>
+      <w:rPr>
+        <w:rFonts w:ascii="Courier New" w:hAnsi="Courier New" w:cs="Courier New" w:hint="default"/>
+      </w:rPr>
+    </w:lvl>
+    <w:lvl w:ilvl="5" w:tplc="0C070005" w:tentative="1">
+      <w:start w:val="1"/>
+      <w:numFmt w:val="bullet"/>
+      <w:lvlText w:val=""/>
+      <w:lvlJc w:val="left"/>
+      <w:pPr>
+        <w:ind w:left="4320" w:hanging="360"/>
+      </w:pPr>
+      <w:rPr>
+        <w:rFonts w:ascii="Wingdings" w:hAnsi="Wingdings" w:hint="default"/>
+      </w:rPr>
+    </w:lvl>
+    <w:lvl w:ilvl="6" w:tplc="0C070001" w:tentative="1">
+      <w:start w:val="1"/>
+      <w:numFmt w:val="bullet"/>
+      <w:lvlText w:val=""/>
+      <w:lvlJc w:val="left"/>
+      <w:pPr>
+        <w:ind w:left="5040" w:hanging="360"/>
+      </w:pPr>
+      <w:rPr>
+        <w:rFonts w:ascii="Symbol" w:hAnsi="Symbol" w:hint="default"/>
+      </w:rPr>
+    </w:lvl>
+    <w:lvl w:ilvl="7" w:tplc="0C070003" w:tentative="1">
+      <w:start w:val="1"/>
+      <w:numFmt w:val="bullet"/>
+      <w:lvlText w:val="o"/>
+      <w:lvlJc w:val="left"/>
+      <w:pPr>
+        <w:ind w:left="5760" w:hanging="360"/>
+      </w:pPr>
+      <w:rPr>
+        <w:rFonts w:ascii="Courier New" w:hAnsi="Courier New" w:cs="Courier New" w:hint="default"/>
+      </w:rPr>
+    </w:lvl>
+    <w:lvl w:ilvl="8" w:tplc="0C070005" w:tentative="1">
+      <w:start w:val="1"/>
+      <w:numFmt w:val="bullet"/>
+      <w:lvlText w:val=""/>
+      <w:lvlJc w:val="left"/>
+      <w:pPr>
+        <w:ind w:left="6480" w:hanging="360"/>
+      </w:pPr>
+      <w:rPr>
+        <w:rFonts w:ascii="Wingdings" w:hAnsi="Wingdings" w:hint="default"/>
+      </w:rPr>
+    </w:lvl>
+  </w:abstractNum>
+  <w:num w:numId="1">
+    <w:abstractNumId w:val="0"/>
+  </w:num>
+</w:numbering>
 </file>
 
 <file path=word/styles.xml><?xml version="1.0" encoding="utf-8"?>
@@ -616,6 +984,17 @@
     <w:uiPriority w:val="99"/>
     <w:rsid w:val="00EE5223"/>
   </w:style>
+  <w:style w:type="paragraph" w:styleId="Listenabsatz">
+    <w:name w:val="List Paragraph"/>
+    <w:basedOn w:val="Standard"/>
+    <w:uiPriority w:val="34"/>
+    <w:qFormat/>
+    <w:rsid w:val="002717DC"/>
+    <w:pPr>
+      <w:ind w:left="720"/>
+      <w:contextualSpacing/>
+    </w:pPr>
+  </w:style>
 </w:styles>
 </file>
 

--- a/doku/Idee.docx
+++ b/doku/Idee.docx
@@ -4,7 +4,24 @@
   <w:body>
     <w:p>
       <w:pPr>
-        <w:spacing w:after="0" w:line="240" w:lineRule="auto"/>
+        <w:pStyle w:val="Titel"/>
+      </w:pPr>
+      <w:r>
+        <w:t xml:space="preserve">Vokabeltrainer </w:t>
+      </w:r>
+      <w:r>
+        <w:t>–</w:t>
+      </w:r>
+      <w:r>
+        <w:t xml:space="preserve"> </w:t>
+      </w:r>
+      <w:r>
+        <w:t>BoostIt</w:t>
+      </w:r>
+    </w:p>
+    <w:p>
+      <w:pPr>
+        <w:spacing w:after="120" w:line="240" w:lineRule="auto"/>
         <w:rPr>
           <w:rFonts w:ascii="Garamond" w:hAnsi="Garamond"/>
           <w:b/>
@@ -12,126 +29,148 @@
           <w:szCs w:val="24"/>
         </w:rPr>
       </w:pPr>
-      <w:proofErr w:type="spellStart"/>
-      <w:r>
+    </w:p>
+    <w:p>
+      <w:pPr>
+        <w:pStyle w:val="berschrift2"/>
+        <w:spacing w:after="120"/>
+        <w:rPr>
+          <w:u w:val="single"/>
+        </w:rPr>
+      </w:pPr>
+      <w:r>
+        <w:rPr>
+          <w:u w:val="single"/>
+        </w:rPr>
+        <w:t>Grundidee</w:t>
+      </w:r>
+    </w:p>
+    <w:p>
+      <w:pPr>
+        <w:spacing w:after="0" w:line="240" w:lineRule="auto"/>
+        <w:jc w:val="both"/>
+        <w:rPr>
+          <w:rFonts w:cstheme="minorHAnsi"/>
+          <w:sz w:val="24"/>
+          <w:szCs w:val="24"/>
+        </w:rPr>
+      </w:pPr>
+      <w:r>
+        <w:rPr>
+          <w:rFonts w:cstheme="minorHAnsi"/>
+          <w:sz w:val="24"/>
+          <w:szCs w:val="24"/>
+        </w:rPr>
+        <w:t xml:space="preserve">Grundidee ist ein Projekt, dass das Lernen von </w:t>
+      </w:r>
+      <w:r>
+        <w:rPr>
+          <w:rFonts w:cstheme="minorHAnsi"/>
+          <w:sz w:val="24"/>
+          <w:szCs w:val="24"/>
+        </w:rPr>
+        <w:t>Wortschatz</w:t>
+      </w:r>
+      <w:bookmarkStart w:id="0" w:name="_GoBack"/>
+      <w:bookmarkEnd w:id="0"/>
+      <w:r>
+        <w:rPr>
+          <w:rFonts w:cstheme="minorHAnsi"/>
+          <w:sz w:val="24"/>
+          <w:szCs w:val="24"/>
+        </w:rPr>
+        <w:t xml:space="preserve"> (</w:t>
+      </w:r>
+      <w:r>
+        <w:rPr>
+          <w:rFonts w:cstheme="minorHAnsi"/>
+          <w:sz w:val="24"/>
+          <w:szCs w:val="24"/>
+        </w:rPr>
+        <w:t>vorerst Englisch) erleichtern und auch ei</w:t>
+      </w:r>
+      <w:r>
+        <w:rPr>
+          <w:rFonts w:cstheme="minorHAnsi"/>
+          <w:sz w:val="24"/>
+          <w:szCs w:val="24"/>
+        </w:rPr>
+        <w:t>nem Lehrer oder den Eltern das Ü</w:t>
+      </w:r>
+      <w:r>
+        <w:rPr>
+          <w:rFonts w:cstheme="minorHAnsi"/>
+          <w:sz w:val="24"/>
+          <w:szCs w:val="24"/>
+        </w:rPr>
+        <w:t>berwachen der Lernfortschritte ermöglichen soll.</w:t>
+      </w:r>
+    </w:p>
+    <w:p>
+      <w:pPr>
+        <w:spacing w:after="0" w:line="240" w:lineRule="auto"/>
+        <w:jc w:val="both"/>
+        <w:rPr>
+          <w:rFonts w:cstheme="minorHAnsi"/>
+          <w:sz w:val="24"/>
+          <w:szCs w:val="24"/>
+        </w:rPr>
+      </w:pPr>
+      <w:r>
+        <w:rPr>
+          <w:rFonts w:cstheme="minorHAnsi"/>
+          <w:sz w:val="24"/>
+          <w:szCs w:val="24"/>
+        </w:rPr>
+        <w:t xml:space="preserve">Mittels einer Android-App hat man die Möglichkeit, jederzeit Vokabeln und Phrasen nachzuschauen. Außerdem gibt es die Möglichkeit, sich eigene Blöcke zu erstellen, mit diesen kann man auch Prüfungen durchführen um sich selbst zu testen. Durch eine Web-Applikation(ASP.net) kann man Statistiken bzw. seinen Lernfortschritt mittels Diagrammen nachsehen. Eine </w:t>
+      </w:r>
+      <w:r>
+        <w:rPr>
+          <w:rFonts w:cstheme="minorHAnsi"/>
+          <w:sz w:val="24"/>
+          <w:szCs w:val="24"/>
+        </w:rPr>
+        <w:t>WPF-Anwendung</w:t>
+      </w:r>
+      <w:r>
+        <w:rPr>
+          <w:rFonts w:cstheme="minorHAnsi"/>
+          <w:sz w:val="24"/>
+          <w:szCs w:val="24"/>
+        </w:rPr>
+        <w:t xml:space="preserve"> soll als „Verwaltungstool“ dienen. Dieses soll hauptsächlich von Lehrern oder Eltern verwendet werden. Über diese Applikation ist das schnellere Verwalten von Blöcken möglich und man kann für seine Klasse/Schüler/Kind tägliche Benachrichtigungen einstellen. Um den Schüler z.B. zu erinnern einen Test durchzuführen und sollte der Schüler diese nicht durchführen, wird eine Meldung an die FX-App oder wahlweise auch das Smartphone des Ers</w:t>
+      </w:r>
+      <w:r>
+        <w:rPr>
+          <w:rFonts w:cstheme="minorHAnsi"/>
+          <w:sz w:val="24"/>
+          <w:szCs w:val="24"/>
+        </w:rPr>
+        <w:t xml:space="preserve">tellers gesendet. </w:t>
+      </w:r>
+    </w:p>
+    <w:p>
+      <w:pPr>
+        <w:spacing w:after="0" w:line="240" w:lineRule="auto"/>
         <w:rPr>
           <w:rFonts w:ascii="Garamond" w:hAnsi="Garamond"/>
-          <w:b/>
-          <w:sz w:val="28"/>
-          <w:szCs w:val="24"/>
-        </w:rPr>
-        <w:t>BoostIt</w:t>
-      </w:r>
-      <w:proofErr w:type="spellEnd"/>
+          <w:sz w:val="24"/>
+          <w:szCs w:val="24"/>
+        </w:rPr>
+      </w:pPr>
     </w:p>
     <w:p>
       <w:pPr>
         <w:spacing w:after="0" w:line="240" w:lineRule="auto"/>
         <w:rPr>
-          <w:rFonts w:ascii="Garamond" w:hAnsi="Garamond"/>
-          <w:sz w:val="24"/>
-          <w:szCs w:val="24"/>
-        </w:rPr>
-      </w:pPr>
-      <w:r>
-        <w:rPr>
-          <w:rFonts w:ascii="Garamond" w:hAnsi="Garamond"/>
-          <w:sz w:val="24"/>
-          <w:szCs w:val="24"/>
-        </w:rPr>
-        <w:t>Grundidee ist ein Projekt, dass das Lernen von Sprachen (</w:t>
-      </w:r>
-      <w:r>
-        <w:rPr>
-          <w:rFonts w:ascii="Garamond" w:hAnsi="Garamond"/>
-          <w:sz w:val="24"/>
-          <w:szCs w:val="24"/>
-        </w:rPr>
-        <w:t>vorerst Englisch) erleichtern und auch ei</w:t>
-      </w:r>
-      <w:r>
-        <w:rPr>
-          <w:rFonts w:ascii="Garamond" w:hAnsi="Garamond"/>
-          <w:sz w:val="24"/>
-          <w:szCs w:val="24"/>
-        </w:rPr>
-        <w:t>nem Lehrer oder den Eltern das Ü</w:t>
-      </w:r>
-      <w:r>
-        <w:rPr>
-          <w:rFonts w:ascii="Garamond" w:hAnsi="Garamond"/>
-          <w:sz w:val="24"/>
-          <w:szCs w:val="24"/>
-        </w:rPr>
-        <w:t>berwachen der Lernfortschritte ermöglichen soll.</w:t>
-      </w:r>
-    </w:p>
-    <w:p>
-      <w:pPr>
-        <w:spacing w:after="0" w:line="240" w:lineRule="auto"/>
-        <w:rPr>
-          <w:rFonts w:ascii="Garamond" w:hAnsi="Garamond"/>
-          <w:sz w:val="24"/>
-          <w:szCs w:val="24"/>
-        </w:rPr>
-      </w:pPr>
-      <w:r>
-        <w:rPr>
-          <w:rFonts w:ascii="Garamond" w:hAnsi="Garamond"/>
-          <w:sz w:val="24"/>
-          <w:szCs w:val="24"/>
-        </w:rPr>
-        <w:t xml:space="preserve">Mittels einer Android-App hat man die Möglichkeit, jederzeit Vokabeln und Phrasen nachzuschauen. Außerdem gibt es die Möglichkeit, sich eigene Blöcke zu erstellen, mit diesen kann man auch Prüfungen durchführen um sich selbst zu testen. Durch eine Web-Applikation(ASP.net) kann man Statistiken bzw. seinen Lernfortschritt mittels Diagrammen nachsehen. Eine </w:t>
-      </w:r>
-      <w:r>
-        <w:rPr>
-          <w:rFonts w:ascii="Garamond" w:hAnsi="Garamond"/>
-          <w:sz w:val="24"/>
-          <w:szCs w:val="24"/>
-        </w:rPr>
-        <w:t>WPF-Anwendung</w:t>
-      </w:r>
-      <w:r>
-        <w:rPr>
-          <w:rFonts w:ascii="Garamond" w:hAnsi="Garamond"/>
-          <w:sz w:val="24"/>
-          <w:szCs w:val="24"/>
-        </w:rPr>
-        <w:t xml:space="preserve"> soll als „Verwaltungstool“ dienen. Dieses soll hauptsächlich von Lehrern oder Eltern verwendet werden. Über diese Applikation ist das schnellere Verwalten von Blöcken möglich und man kann für seine Klasse/Schüler/Kind tägliche Benachrichtigungen einstellen. Um den Schüler z.B. zu erinnern einen Test durchzuführen und sollte der Schüler diese nicht durchführen, wird eine Meldung an die FX-App oder wahlweise auch das Smartphone des Ers</w:t>
-      </w:r>
-      <w:r>
-        <w:rPr>
-          <w:rFonts w:ascii="Garamond" w:hAnsi="Garamond"/>
-          <w:sz w:val="24"/>
-          <w:szCs w:val="24"/>
-        </w:rPr>
-        <w:t xml:space="preserve">tellers gesendet. </w:t>
-      </w:r>
-    </w:p>
-    <w:p>
-      <w:pPr>
-        <w:spacing w:after="0" w:line="240" w:lineRule="auto"/>
-        <w:rPr>
-          <w:rFonts w:ascii="Garamond" w:hAnsi="Garamond"/>
-          <w:sz w:val="24"/>
-          <w:szCs w:val="24"/>
-        </w:rPr>
-      </w:pPr>
-    </w:p>
-    <w:p>
-      <w:pPr>
-        <w:spacing w:after="0" w:line="240" w:lineRule="auto"/>
-        <w:rPr>
-          <w:rFonts w:ascii="Garamond" w:hAnsi="Garamond"/>
-          <w:b/>
-          <w:sz w:val="24"/>
-          <w:szCs w:val="24"/>
-        </w:rPr>
-      </w:pPr>
-      <w:r>
-        <w:rPr>
-          <w:rFonts w:ascii="Garamond" w:hAnsi="Garamond"/>
-          <w:b/>
+          <w:rFonts w:ascii="Calibri" w:hAnsi="Calibri" w:cs="Calibri"/>
+          <w:sz w:val="24"/>
+          <w:szCs w:val="24"/>
+        </w:rPr>
+      </w:pPr>
+      <w:r>
+        <w:rPr>
+          <w:rFonts w:ascii="Calibri" w:hAnsi="Calibri" w:cs="Calibri"/>
           <w:sz w:val="24"/>
           <w:szCs w:val="24"/>
         </w:rPr>
@@ -147,16 +186,14 @@
         </w:numPr>
         <w:spacing w:after="0" w:line="240" w:lineRule="auto"/>
         <w:rPr>
-          <w:rFonts w:ascii="Garamond" w:hAnsi="Garamond"/>
-          <w:b/>
-          <w:sz w:val="24"/>
-          <w:szCs w:val="24"/>
-        </w:rPr>
-      </w:pPr>
-      <w:r>
-        <w:rPr>
-          <w:rFonts w:ascii="Garamond" w:hAnsi="Garamond"/>
-          <w:b/>
+          <w:rFonts w:ascii="Calibri" w:hAnsi="Calibri" w:cs="Calibri"/>
+          <w:sz w:val="24"/>
+          <w:szCs w:val="24"/>
+        </w:rPr>
+      </w:pPr>
+      <w:r>
+        <w:rPr>
+          <w:rFonts w:ascii="Calibri" w:hAnsi="Calibri" w:cs="Calibri"/>
           <w:sz w:val="24"/>
           <w:szCs w:val="24"/>
         </w:rPr>
@@ -168,16 +205,14 @@
         <w:pStyle w:val="Listenabsatz"/>
         <w:spacing w:after="0" w:line="240" w:lineRule="auto"/>
         <w:rPr>
-          <w:rFonts w:ascii="Garamond" w:hAnsi="Garamond"/>
-          <w:b/>
-          <w:sz w:val="24"/>
-          <w:szCs w:val="24"/>
-        </w:rPr>
-      </w:pPr>
-      <w:r>
-        <w:rPr>
-          <w:rFonts w:ascii="Garamond" w:hAnsi="Garamond"/>
-          <w:b/>
+          <w:rFonts w:ascii="Calibri" w:hAnsi="Calibri" w:cs="Calibri"/>
+          <w:sz w:val="24"/>
+          <w:szCs w:val="24"/>
+        </w:rPr>
+      </w:pPr>
+      <w:r>
+        <w:rPr>
+          <w:rFonts w:ascii="Calibri" w:hAnsi="Calibri" w:cs="Calibri"/>
           <w:sz w:val="24"/>
           <w:szCs w:val="24"/>
         </w:rPr>
@@ -193,16 +228,14 @@
         </w:numPr>
         <w:spacing w:after="0" w:line="240" w:lineRule="auto"/>
         <w:rPr>
-          <w:rFonts w:ascii="Garamond" w:hAnsi="Garamond"/>
-          <w:b/>
-          <w:sz w:val="24"/>
-          <w:szCs w:val="24"/>
-        </w:rPr>
-      </w:pPr>
-      <w:r>
-        <w:rPr>
-          <w:rFonts w:ascii="Garamond" w:hAnsi="Garamond"/>
-          <w:b/>
+          <w:rFonts w:ascii="Calibri" w:hAnsi="Calibri" w:cs="Calibri"/>
+          <w:sz w:val="24"/>
+          <w:szCs w:val="24"/>
+        </w:rPr>
+      </w:pPr>
+      <w:r>
+        <w:rPr>
+          <w:rFonts w:ascii="Calibri" w:hAnsi="Calibri" w:cs="Calibri"/>
           <w:sz w:val="24"/>
           <w:szCs w:val="24"/>
         </w:rPr>
@@ -214,23 +247,19 @@
         <w:pStyle w:val="Listenabsatz"/>
         <w:spacing w:after="0" w:line="240" w:lineRule="auto"/>
         <w:rPr>
-          <w:rFonts w:ascii="Garamond" w:hAnsi="Garamond"/>
-          <w:b/>
-          <w:sz w:val="24"/>
-          <w:szCs w:val="24"/>
-        </w:rPr>
-      </w:pPr>
-      <w:r>
-        <w:rPr>
-          <w:rFonts w:ascii="Garamond" w:hAnsi="Garamond"/>
-          <w:b/>
+          <w:rFonts w:ascii="Calibri" w:hAnsi="Calibri" w:cs="Calibri"/>
+          <w:sz w:val="24"/>
+          <w:szCs w:val="24"/>
+        </w:rPr>
+      </w:pPr>
+      <w:r>
+        <w:rPr>
+          <w:rFonts w:ascii="Calibri" w:hAnsi="Calibri" w:cs="Calibri"/>
           <w:sz w:val="24"/>
           <w:szCs w:val="24"/>
         </w:rPr>
         <w:t xml:space="preserve">Sprache: Android auf Basis von </w:t>
       </w:r>
-      <w:bookmarkStart w:id="0" w:name="_GoBack"/>
-      <w:bookmarkEnd w:id="0"/>
     </w:p>
     <w:p>
       <w:pPr>
@@ -241,16 +270,14 @@
         </w:numPr>
         <w:spacing w:after="0" w:line="240" w:lineRule="auto"/>
         <w:rPr>
-          <w:rFonts w:ascii="Garamond" w:hAnsi="Garamond"/>
-          <w:b/>
-          <w:sz w:val="24"/>
-          <w:szCs w:val="24"/>
-        </w:rPr>
-      </w:pPr>
-      <w:r>
-        <w:rPr>
-          <w:rFonts w:ascii="Garamond" w:hAnsi="Garamond"/>
-          <w:b/>
+          <w:rFonts w:ascii="Calibri" w:hAnsi="Calibri" w:cs="Calibri"/>
+          <w:sz w:val="24"/>
+          <w:szCs w:val="24"/>
+        </w:rPr>
+      </w:pPr>
+      <w:r>
+        <w:rPr>
+          <w:rFonts w:ascii="Calibri" w:hAnsi="Calibri" w:cs="Calibri"/>
           <w:sz w:val="24"/>
           <w:szCs w:val="24"/>
         </w:rPr>
@@ -339,24 +366,35 @@
         <w:tab w:val="left" w:pos="2535"/>
         <w:tab w:val="left" w:pos="8055"/>
       </w:tabs>
+      <w:rPr>
+        <w:sz w:val="24"/>
+      </w:rPr>
     </w:pPr>
     <w:r>
+      <w:rPr>
+        <w:sz w:val="24"/>
+      </w:rPr>
       <w:t>BSD-Projekt</w:t>
     </w:r>
     <w:r>
+      <w:rPr>
+        <w:sz w:val="24"/>
+      </w:rPr>
       <w:tab/>
     </w:r>
     <w:r>
+      <w:rPr>
+        <w:sz w:val="24"/>
+      </w:rPr>
       <w:tab/>
-      <w:t xml:space="preserve">Stefan Herbst, Pascal </w:t>
+      <w:t xml:space="preserve">Stefan Herbst, Pascal Lagger, Martin Sonnberger </w:t>
     </w:r>
-    <w:proofErr w:type="spellStart"/>
     <w:r>
-      <w:t>Lagger</w:t>
-    </w:r>
-    <w:proofErr w:type="spellEnd"/>
-    <w:r>
-      <w:t xml:space="preserve">, Martin Sonnberger </w:t>
+      <w:rPr>
+        <w:sz w:val="24"/>
+      </w:rPr>
+      <w:tab/>
+      <w:t>5BHIFS</w:t>
     </w:r>
   </w:p>
   <w:p>
@@ -390,7 +428,7 @@
         <v:path o:extrusionok="f" gradientshapeok="t" o:connecttype="rect"/>
         <o:lock v:ext="edit" aspectratio="t"/>
       </v:shapetype>
-      <v:shape id="_x0000_i1031" type="#_x0000_t75" style="width:11.4pt;height:11.4pt" o:bullet="t">
+      <v:shape id="_x0000_i1042" type="#_x0000_t75" style="width:11.4pt;height:11.4pt" o:bullet="t">
         <v:imagedata r:id="rId1" o:title="mso7D1F"/>
       </v:shape>
     </w:pict>
@@ -913,6 +951,28 @@
     <w:name w:val="Normal"/>
     <w:qFormat/>
   </w:style>
+  <w:style w:type="paragraph" w:styleId="berschrift2">
+    <w:name w:val="heading 2"/>
+    <w:basedOn w:val="Standard"/>
+    <w:next w:val="Standard"/>
+    <w:link w:val="berschrift2Zchn"/>
+    <w:uiPriority w:val="9"/>
+    <w:unhideWhenUsed/>
+    <w:qFormat/>
+    <w:rsid w:val="007737EC"/>
+    <w:pPr>
+      <w:keepNext/>
+      <w:keepLines/>
+      <w:spacing w:before="40" w:after="0"/>
+      <w:outlineLvl w:val="1"/>
+    </w:pPr>
+    <w:rPr>
+      <w:rFonts w:asciiTheme="majorHAnsi" w:eastAsiaTheme="majorEastAsia" w:hAnsiTheme="majorHAnsi" w:cstheme="majorBidi"/>
+      <w:color w:val="000000" w:themeColor="text1"/>
+      <w:sz w:val="26"/>
+      <w:szCs w:val="26"/>
+    </w:rPr>
+  </w:style>
   <w:style w:type="character" w:default="1" w:styleId="Absatz-Standardschriftart">
     <w:name w:val="Default Paragraph Font"/>
     <w:uiPriority w:val="1"/>
@@ -994,6 +1054,53 @@
       <w:ind w:left="720"/>
       <w:contextualSpacing/>
     </w:pPr>
+  </w:style>
+  <w:style w:type="paragraph" w:styleId="Titel">
+    <w:name w:val="Title"/>
+    <w:basedOn w:val="Standard"/>
+    <w:next w:val="Standard"/>
+    <w:link w:val="TitelZchn"/>
+    <w:uiPriority w:val="10"/>
+    <w:qFormat/>
+    <w:rsid w:val="008C68EB"/>
+    <w:pPr>
+      <w:spacing w:after="0" w:line="240" w:lineRule="auto"/>
+      <w:contextualSpacing/>
+    </w:pPr>
+    <w:rPr>
+      <w:rFonts w:asciiTheme="majorHAnsi" w:eastAsiaTheme="majorEastAsia" w:hAnsiTheme="majorHAnsi" w:cstheme="majorBidi"/>
+      <w:spacing w:val="-10"/>
+      <w:kern w:val="28"/>
+      <w:sz w:val="56"/>
+      <w:szCs w:val="56"/>
+    </w:rPr>
+  </w:style>
+  <w:style w:type="character" w:customStyle="1" w:styleId="TitelZchn">
+    <w:name w:val="Titel Zchn"/>
+    <w:basedOn w:val="Absatz-Standardschriftart"/>
+    <w:link w:val="Titel"/>
+    <w:uiPriority w:val="10"/>
+    <w:rsid w:val="008C68EB"/>
+    <w:rPr>
+      <w:rFonts w:asciiTheme="majorHAnsi" w:eastAsiaTheme="majorEastAsia" w:hAnsiTheme="majorHAnsi" w:cstheme="majorBidi"/>
+      <w:spacing w:val="-10"/>
+      <w:kern w:val="28"/>
+      <w:sz w:val="56"/>
+      <w:szCs w:val="56"/>
+    </w:rPr>
+  </w:style>
+  <w:style w:type="character" w:customStyle="1" w:styleId="berschrift2Zchn">
+    <w:name w:val="Überschrift 2 Zchn"/>
+    <w:basedOn w:val="Absatz-Standardschriftart"/>
+    <w:link w:val="berschrift2"/>
+    <w:uiPriority w:val="9"/>
+    <w:rsid w:val="007737EC"/>
+    <w:rPr>
+      <w:rFonts w:asciiTheme="majorHAnsi" w:eastAsiaTheme="majorEastAsia" w:hAnsiTheme="majorHAnsi" w:cstheme="majorBidi"/>
+      <w:color w:val="000000" w:themeColor="text1"/>
+      <w:sz w:val="26"/>
+      <w:szCs w:val="26"/>
+    </w:rPr>
   </w:style>
 </w:styles>
 </file>

--- a/doku/Idee.docx
+++ b/doku/Idee.docx
@@ -71,6 +71,84 @@
         </w:rPr>
         <w:t>Wortschatz</w:t>
       </w:r>
+      <w:r>
+        <w:rPr>
+          <w:rFonts w:cstheme="minorHAnsi"/>
+          <w:sz w:val="24"/>
+          <w:szCs w:val="24"/>
+        </w:rPr>
+        <w:t xml:space="preserve"> (</w:t>
+      </w:r>
+      <w:r>
+        <w:rPr>
+          <w:rFonts w:cstheme="minorHAnsi"/>
+          <w:sz w:val="24"/>
+          <w:szCs w:val="24"/>
+        </w:rPr>
+        <w:t>vorerst Englisch) erleichtern und auch ei</w:t>
+      </w:r>
+      <w:r>
+        <w:rPr>
+          <w:rFonts w:cstheme="minorHAnsi"/>
+          <w:sz w:val="24"/>
+          <w:szCs w:val="24"/>
+        </w:rPr>
+        <w:t>nem Lehrer oder den Eltern das Ü</w:t>
+      </w:r>
+      <w:r>
+        <w:rPr>
+          <w:rFonts w:cstheme="minorHAnsi"/>
+          <w:sz w:val="24"/>
+          <w:szCs w:val="24"/>
+        </w:rPr>
+        <w:t>berwachen der Lernfortschritte ermöglichen soll.</w:t>
+      </w:r>
+    </w:p>
+    <w:p>
+      <w:pPr>
+        <w:spacing w:after="0" w:line="240" w:lineRule="auto"/>
+        <w:jc w:val="both"/>
+        <w:rPr>
+          <w:rFonts w:cstheme="minorHAnsi"/>
+          <w:sz w:val="24"/>
+          <w:szCs w:val="24"/>
+        </w:rPr>
+      </w:pPr>
+      <w:r>
+        <w:rPr>
+          <w:rFonts w:cstheme="minorHAnsi"/>
+          <w:sz w:val="24"/>
+          <w:szCs w:val="24"/>
+        </w:rPr>
+        <w:t>Darüberhinaus ist es eine effektive Methode für den interessierten Anwender sich in der Zielsprache weiterzubilden.</w:t>
+      </w:r>
+    </w:p>
+    <w:p>
+      <w:pPr>
+        <w:spacing w:after="0" w:line="240" w:lineRule="auto"/>
+        <w:jc w:val="both"/>
+        <w:rPr>
+          <w:rFonts w:cstheme="minorHAnsi"/>
+          <w:sz w:val="24"/>
+          <w:szCs w:val="24"/>
+        </w:rPr>
+      </w:pPr>
+      <w:r>
+        <w:rPr>
+          <w:rFonts w:cstheme="minorHAnsi"/>
+          <w:sz w:val="24"/>
+          <w:szCs w:val="24"/>
+        </w:rPr>
+        <w:t>Mittels einer Android-App hat man die Möglichkeit, jederzeit Vokabeln und Phrasen nachzuschauen</w:t>
+      </w:r>
+      <w:r>
+        <w:rPr>
+          <w:rFonts w:cstheme="minorHAnsi"/>
+          <w:sz w:val="24"/>
+          <w:szCs w:val="24"/>
+        </w:rPr>
+        <w:t xml:space="preserve"> und spielierisch zu wiederholen und zu festigen</w:t>
+      </w:r>
       <w:bookmarkStart w:id="0" w:name="_GoBack"/>
       <w:bookmarkEnd w:id="0"/>
       <w:r>
@@ -79,50 +157,7 @@
           <w:sz w:val="24"/>
           <w:szCs w:val="24"/>
         </w:rPr>
-        <w:t xml:space="preserve"> (</w:t>
-      </w:r>
-      <w:r>
-        <w:rPr>
-          <w:rFonts w:cstheme="minorHAnsi"/>
-          <w:sz w:val="24"/>
-          <w:szCs w:val="24"/>
-        </w:rPr>
-        <w:t>vorerst Englisch) erleichtern und auch ei</w:t>
-      </w:r>
-      <w:r>
-        <w:rPr>
-          <w:rFonts w:cstheme="minorHAnsi"/>
-          <w:sz w:val="24"/>
-          <w:szCs w:val="24"/>
-        </w:rPr>
-        <w:t>nem Lehrer oder den Eltern das Ü</w:t>
-      </w:r>
-      <w:r>
-        <w:rPr>
-          <w:rFonts w:cstheme="minorHAnsi"/>
-          <w:sz w:val="24"/>
-          <w:szCs w:val="24"/>
-        </w:rPr>
-        <w:t>berwachen der Lernfortschritte ermöglichen soll.</w:t>
-      </w:r>
-    </w:p>
-    <w:p>
-      <w:pPr>
-        <w:spacing w:after="0" w:line="240" w:lineRule="auto"/>
-        <w:jc w:val="both"/>
-        <w:rPr>
-          <w:rFonts w:cstheme="minorHAnsi"/>
-          <w:sz w:val="24"/>
-          <w:szCs w:val="24"/>
-        </w:rPr>
-      </w:pPr>
-      <w:r>
-        <w:rPr>
-          <w:rFonts w:cstheme="minorHAnsi"/>
-          <w:sz w:val="24"/>
-          <w:szCs w:val="24"/>
-        </w:rPr>
-        <w:t xml:space="preserve">Mittels einer Android-App hat man die Möglichkeit, jederzeit Vokabeln und Phrasen nachzuschauen. Außerdem gibt es die Möglichkeit, sich eigene Blöcke zu erstellen, mit diesen kann man auch Prüfungen durchführen um sich selbst zu testen. Durch eine Web-Applikation(ASP.net) kann man Statistiken bzw. seinen Lernfortschritt mittels Diagrammen nachsehen. Eine </w:t>
+        <w:t xml:space="preserve">. Außerdem gibt es die Möglichkeit, sich eigene Blöcke zu erstellen, mit diesen kann man auch Prüfungen durchführen um sich selbst zu testen. Durch eine Web-Applikation(ASP.net) kann man Statistiken bzw. seinen Lernfortschritt mittels Diagrammen nachsehen. Eine </w:t>
       </w:r>
       <w:r>
         <w:rPr>
@@ -428,7 +463,7 @@
         <v:path o:extrusionok="f" gradientshapeok="t" o:connecttype="rect"/>
         <o:lock v:ext="edit" aspectratio="t"/>
       </v:shapetype>
-      <v:shape id="_x0000_i1042" type="#_x0000_t75" style="width:11.4pt;height:11.4pt" o:bullet="t">
+      <v:shape id="_x0000_i1028" type="#_x0000_t75" style="width:11.4pt;height:11.4pt" o:bullet="t">
         <v:imagedata r:id="rId1" o:title="mso7D1F"/>
       </v:shape>
     </w:pict>

--- a/doku/Idee.docx
+++ b/doku/Idee.docx
@@ -15,9 +15,11 @@
       <w:r>
         <w:t xml:space="preserve"> </w:t>
       </w:r>
+      <w:proofErr w:type="spellStart"/>
       <w:r>
         <w:t>BoostIt</w:t>
       </w:r>
+      <w:proofErr w:type="spellEnd"/>
     </w:p>
     <w:p>
       <w:pPr>
@@ -35,11 +37,15 @@
         <w:pStyle w:val="berschrift2"/>
         <w:spacing w:after="120"/>
         <w:rPr>
+          <w:b/>
+          <w:sz w:val="28"/>
           <w:u w:val="single"/>
         </w:rPr>
       </w:pPr>
       <w:r>
         <w:rPr>
+          <w:b/>
+          <w:sz w:val="28"/>
           <w:u w:val="single"/>
         </w:rPr>
         <w:t>Grundidee</w:t>
@@ -114,13 +120,23 @@
           <w:szCs w:val="24"/>
         </w:rPr>
       </w:pPr>
-      <w:r>
-        <w:rPr>
-          <w:rFonts w:cstheme="minorHAnsi"/>
-          <w:sz w:val="24"/>
-          <w:szCs w:val="24"/>
-        </w:rPr>
-        <w:t>Darüberhinaus ist es eine effektive Methode für den interessierten Anwender sich in der Zielsprache weiterzubilden.</w:t>
+      <w:proofErr w:type="spellStart"/>
+      <w:r>
+        <w:rPr>
+          <w:rFonts w:cstheme="minorHAnsi"/>
+          <w:sz w:val="24"/>
+          <w:szCs w:val="24"/>
+        </w:rPr>
+        <w:t>Darüberhinaus</w:t>
+      </w:r>
+      <w:proofErr w:type="spellEnd"/>
+      <w:r>
+        <w:rPr>
+          <w:rFonts w:cstheme="minorHAnsi"/>
+          <w:sz w:val="24"/>
+          <w:szCs w:val="24"/>
+        </w:rPr>
+        <w:t xml:space="preserve"> ist es eine effektive Methode für den interessierten Anwender sich in der Zielsprache weiterzubilden.</w:t>
       </w:r>
     </w:p>
     <w:p>
@@ -147,10 +163,26 @@
           <w:sz w:val="24"/>
           <w:szCs w:val="24"/>
         </w:rPr>
-        <w:t xml:space="preserve"> und spielierisch zu wiederholen und zu festigen</w:t>
-      </w:r>
-      <w:bookmarkStart w:id="0" w:name="_GoBack"/>
-      <w:bookmarkEnd w:id="0"/>
+        <w:t xml:space="preserve"> und </w:t>
+      </w:r>
+      <w:proofErr w:type="spellStart"/>
+      <w:r>
+        <w:rPr>
+          <w:rFonts w:cstheme="minorHAnsi"/>
+          <w:sz w:val="24"/>
+          <w:szCs w:val="24"/>
+        </w:rPr>
+        <w:t>spielierisch</w:t>
+      </w:r>
+      <w:proofErr w:type="spellEnd"/>
+      <w:r>
+        <w:rPr>
+          <w:rFonts w:cstheme="minorHAnsi"/>
+          <w:sz w:val="24"/>
+          <w:szCs w:val="24"/>
+        </w:rPr>
+        <w:t xml:space="preserve"> zu wiederholen und zu festigen</w:t>
+      </w:r>
       <w:r>
         <w:rPr>
           <w:rFonts w:cstheme="minorHAnsi"/>
@@ -196,18 +228,19 @@
     </w:p>
     <w:p>
       <w:pPr>
-        <w:spacing w:after="0" w:line="240" w:lineRule="auto"/>
-        <w:rPr>
-          <w:rFonts w:ascii="Calibri" w:hAnsi="Calibri" w:cs="Calibri"/>
-          <w:sz w:val="24"/>
-          <w:szCs w:val="24"/>
-        </w:rPr>
-      </w:pPr>
-      <w:r>
-        <w:rPr>
-          <w:rFonts w:ascii="Calibri" w:hAnsi="Calibri" w:cs="Calibri"/>
-          <w:sz w:val="24"/>
-          <w:szCs w:val="24"/>
+        <w:pStyle w:val="berschrift2"/>
+        <w:spacing w:after="120"/>
+        <w:rPr>
+          <w:b/>
+          <w:sz w:val="28"/>
+          <w:u w:val="single"/>
+        </w:rPr>
+      </w:pPr>
+      <w:r>
+        <w:rPr>
+          <w:b/>
+          <w:sz w:val="28"/>
+          <w:u w:val="single"/>
         </w:rPr>
         <w:t>Bestandteile</w:t>
       </w:r>
@@ -295,6 +328,14 @@
         </w:rPr>
         <w:t xml:space="preserve">Sprache: Android auf Basis von </w:t>
       </w:r>
+      <w:r>
+        <w:rPr>
+          <w:rFonts w:ascii="Calibri" w:hAnsi="Calibri" w:cs="Calibri"/>
+          <w:sz w:val="24"/>
+          <w:szCs w:val="24"/>
+        </w:rPr>
+        <w:t>Android SDK Version 19</w:t>
+      </w:r>
     </w:p>
     <w:p>
       <w:pPr>
@@ -318,17 +359,217 @@
         </w:rPr>
         <w:t>Web-Anwendung:</w:t>
       </w:r>
-    </w:p>
-    <w:p>
-      <w:pPr>
-        <w:spacing w:after="0" w:line="240" w:lineRule="auto"/>
-        <w:rPr>
-          <w:rFonts w:ascii="Garamond" w:hAnsi="Garamond"/>
+      <w:r>
+        <w:rPr>
+          <w:rFonts w:ascii="Calibri" w:hAnsi="Calibri" w:cs="Calibri"/>
+          <w:sz w:val="24"/>
+          <w:szCs w:val="24"/>
+        </w:rPr>
+        <w:t xml:space="preserve"> </w:t>
+      </w:r>
+      <w:r>
+        <w:rPr>
+          <w:rFonts w:ascii="Calibri" w:hAnsi="Calibri" w:cs="Calibri"/>
+          <w:sz w:val="24"/>
+          <w:szCs w:val="24"/>
+        </w:rPr>
+        <w:t>ASP.NET auf HTML 5 und CSS 3 Standard</w:t>
+      </w:r>
+    </w:p>
+    <w:p>
+      <w:pPr>
+        <w:spacing w:after="0" w:line="240" w:lineRule="auto"/>
+        <w:rPr>
+          <w:rFonts w:ascii="Calibri" w:hAnsi="Calibri" w:cs="Calibri"/>
+          <w:sz w:val="24"/>
+          <w:szCs w:val="24"/>
+        </w:rPr>
+      </w:pPr>
+    </w:p>
+    <w:p>
+      <w:pPr>
+        <w:pStyle w:val="berschrift2"/>
+        <w:spacing w:after="120"/>
+        <w:rPr>
           <w:b/>
-          <w:sz w:val="24"/>
-          <w:szCs w:val="24"/>
-        </w:rPr>
-      </w:pPr>
+          <w:sz w:val="28"/>
+          <w:u w:val="single"/>
+        </w:rPr>
+      </w:pPr>
+      <w:r>
+        <w:rPr>
+          <w:b/>
+          <w:sz w:val="28"/>
+          <w:u w:val="single"/>
+        </w:rPr>
+        <w:t>Arbeitsaufteilung*</w:t>
+      </w:r>
+    </w:p>
+    <w:p>
+      <w:pPr>
+        <w:pStyle w:val="Listenabsatz"/>
+        <w:numPr>
+          <w:ilvl w:val="0"/>
+          <w:numId w:val="2"/>
+        </w:numPr>
+        <w:spacing w:after="0" w:line="240" w:lineRule="auto"/>
+        <w:rPr>
+          <w:rFonts w:ascii="Calibri" w:hAnsi="Calibri" w:cs="Calibri"/>
+          <w:sz w:val="24"/>
+          <w:szCs w:val="24"/>
+        </w:rPr>
+      </w:pPr>
+      <w:r>
+        <w:rPr>
+          <w:rFonts w:ascii="Calibri" w:hAnsi="Calibri" w:cs="Calibri"/>
+          <w:sz w:val="24"/>
+          <w:szCs w:val="24"/>
+        </w:rPr>
+        <w:t>Herbst: Desktopanwendung (C#)</w:t>
+      </w:r>
+    </w:p>
+    <w:p>
+      <w:pPr>
+        <w:pStyle w:val="Listenabsatz"/>
+        <w:numPr>
+          <w:ilvl w:val="0"/>
+          <w:numId w:val="2"/>
+        </w:numPr>
+        <w:spacing w:after="0" w:line="240" w:lineRule="auto"/>
+        <w:rPr>
+          <w:rFonts w:ascii="Calibri" w:hAnsi="Calibri" w:cs="Calibri"/>
+          <w:sz w:val="24"/>
+          <w:szCs w:val="24"/>
+        </w:rPr>
+      </w:pPr>
+      <w:proofErr w:type="spellStart"/>
+      <w:r>
+        <w:rPr>
+          <w:rFonts w:ascii="Calibri" w:hAnsi="Calibri" w:cs="Calibri"/>
+          <w:sz w:val="24"/>
+          <w:szCs w:val="24"/>
+        </w:rPr>
+        <w:t>Lagger</w:t>
+      </w:r>
+      <w:proofErr w:type="spellEnd"/>
+      <w:r>
+        <w:rPr>
+          <w:rFonts w:ascii="Calibri" w:hAnsi="Calibri" w:cs="Calibri"/>
+          <w:sz w:val="24"/>
+          <w:szCs w:val="24"/>
+        </w:rPr>
+        <w:t xml:space="preserve">: </w:t>
+      </w:r>
+      <w:proofErr w:type="spellStart"/>
+      <w:r>
+        <w:rPr>
+          <w:rFonts w:ascii="Calibri" w:hAnsi="Calibri" w:cs="Calibri"/>
+          <w:sz w:val="24"/>
+          <w:szCs w:val="24"/>
+        </w:rPr>
+        <w:t>Datenbank</w:t>
+      </w:r>
+      <w:r>
+        <w:rPr>
+          <w:rFonts w:ascii="Calibri" w:hAnsi="Calibri" w:cs="Calibri"/>
+          <w:sz w:val="24"/>
+          <w:szCs w:val="24"/>
+        </w:rPr>
+        <w:t>+Modell</w:t>
+      </w:r>
+      <w:proofErr w:type="spellEnd"/>
+      <w:r>
+        <w:rPr>
+          <w:rFonts w:ascii="Calibri" w:hAnsi="Calibri" w:cs="Calibri"/>
+          <w:sz w:val="24"/>
+          <w:szCs w:val="24"/>
+        </w:rPr>
+        <w:t>; Webanwendung</w:t>
+      </w:r>
+    </w:p>
+    <w:p>
+      <w:pPr>
+        <w:pStyle w:val="Listenabsatz"/>
+        <w:numPr>
+          <w:ilvl w:val="0"/>
+          <w:numId w:val="2"/>
+        </w:numPr>
+        <w:spacing w:after="0" w:line="240" w:lineRule="auto"/>
+        <w:rPr>
+          <w:rFonts w:ascii="Calibri" w:hAnsi="Calibri" w:cs="Calibri"/>
+          <w:sz w:val="24"/>
+          <w:szCs w:val="24"/>
+        </w:rPr>
+      </w:pPr>
+      <w:r>
+        <w:rPr>
+          <w:rFonts w:ascii="Calibri" w:hAnsi="Calibri" w:cs="Calibri"/>
+          <w:sz w:val="24"/>
+          <w:szCs w:val="24"/>
+        </w:rPr>
+        <w:t xml:space="preserve">Reitbrecht: </w:t>
+      </w:r>
+      <w:r>
+        <w:rPr>
+          <w:rFonts w:ascii="Calibri" w:hAnsi="Calibri" w:cs="Calibri"/>
+          <w:sz w:val="24"/>
+          <w:szCs w:val="24"/>
+        </w:rPr>
+        <w:t>Webservice</w:t>
+      </w:r>
+    </w:p>
+    <w:p>
+      <w:pPr>
+        <w:pStyle w:val="Listenabsatz"/>
+        <w:numPr>
+          <w:ilvl w:val="0"/>
+          <w:numId w:val="2"/>
+        </w:numPr>
+        <w:spacing w:after="0" w:line="240" w:lineRule="auto"/>
+        <w:rPr>
+          <w:rFonts w:ascii="Calibri" w:hAnsi="Calibri" w:cs="Calibri"/>
+          <w:sz w:val="24"/>
+          <w:szCs w:val="24"/>
+        </w:rPr>
+      </w:pPr>
+      <w:r>
+        <w:rPr>
+          <w:rFonts w:ascii="Calibri" w:hAnsi="Calibri" w:cs="Calibri"/>
+          <w:sz w:val="24"/>
+          <w:szCs w:val="24"/>
+        </w:rPr>
+        <w:t>Sonnberger: Android App</w:t>
+      </w:r>
+    </w:p>
+    <w:p>
+      <w:pPr>
+        <w:spacing w:after="0" w:line="240" w:lineRule="auto"/>
+        <w:rPr>
+          <w:rFonts w:ascii="Calibri" w:hAnsi="Calibri" w:cs="Calibri"/>
+          <w:sz w:val="24"/>
+          <w:szCs w:val="24"/>
+        </w:rPr>
+      </w:pPr>
+      <w:bookmarkStart w:id="0" w:name="_GoBack"/>
+      <w:bookmarkEnd w:id="0"/>
+    </w:p>
+    <w:p>
+      <w:pPr>
+        <w:spacing w:after="0" w:line="240" w:lineRule="auto"/>
+        <w:rPr>
+          <w:rFonts w:ascii="Calibri" w:hAnsi="Calibri" w:cs="Calibri"/>
+          <w:sz w:val="20"/>
+          <w:szCs w:val="24"/>
+        </w:rPr>
+      </w:pPr>
+      <w:r>
+        <w:rPr>
+          <w:rFonts w:ascii="Calibri" w:hAnsi="Calibri" w:cs="Calibri"/>
+          <w:sz w:val="20"/>
+          <w:szCs w:val="24"/>
+        </w:rPr>
+        <w:t>*stellt nur eine grobe Einteilung des Projektes dar, da sich die einzelnen Arbeitsbereiche überschneiden</w:t>
+      </w:r>
     </w:p>
     <w:sectPr>
       <w:headerReference w:type="default" r:id="rId7"/>
@@ -422,7 +663,21 @@
         <w:sz w:val="24"/>
       </w:rPr>
       <w:tab/>
-      <w:t xml:space="preserve">Stefan Herbst, Pascal Lagger, Martin Sonnberger </w:t>
+      <w:t xml:space="preserve">Stefan Herbst, Pascal </w:t>
+    </w:r>
+    <w:proofErr w:type="spellStart"/>
+    <w:r>
+      <w:rPr>
+        <w:sz w:val="24"/>
+      </w:rPr>
+      <w:t>Lagger</w:t>
+    </w:r>
+    <w:proofErr w:type="spellEnd"/>
+    <w:r>
+      <w:rPr>
+        <w:sz w:val="24"/>
+      </w:rPr>
+      <w:t xml:space="preserve">, Martin Sonnberger </w:t>
     </w:r>
     <w:r>
       <w:rPr>
@@ -463,7 +718,7 @@
         <v:path o:extrusionok="f" gradientshapeok="t" o:connecttype="rect"/>
         <o:lock v:ext="edit" aspectratio="t"/>
       </v:shapetype>
-      <v:shape id="_x0000_i1028" type="#_x0000_t75" style="width:11.4pt;height:11.4pt" o:bullet="t">
+      <v:shape id="_x0000_i1042" type="#_x0000_t75" style="width:11.5pt;height:11.5pt" o:bullet="t">
         <v:imagedata r:id="rId1" o:title="mso7D1F"/>
       </v:shape>
     </w:pict>
@@ -582,8 +837,125 @@
       </w:rPr>
     </w:lvl>
   </w:abstractNum>
+  <w:abstractNum w:abstractNumId="1" w15:restartNumberingAfterBreak="0">
+    <w:nsid w:val="374C2D9C"/>
+    <w:multiLevelType w:val="hybridMultilevel"/>
+    <w:tmpl w:val="C9124512"/>
+    <w:lvl w:ilvl="0" w:tplc="0C070007">
+      <w:start w:val="1"/>
+      <w:numFmt w:val="bullet"/>
+      <w:lvlText w:val=""/>
+      <w:lvlPicBulletId w:val="0"/>
+      <w:lvlJc w:val="left"/>
+      <w:pPr>
+        <w:ind w:left="720" w:hanging="360"/>
+      </w:pPr>
+      <w:rPr>
+        <w:rFonts w:ascii="Symbol" w:hAnsi="Symbol" w:hint="default"/>
+      </w:rPr>
+    </w:lvl>
+    <w:lvl w:ilvl="1" w:tplc="0C070003" w:tentative="1">
+      <w:start w:val="1"/>
+      <w:numFmt w:val="bullet"/>
+      <w:lvlText w:val="o"/>
+      <w:lvlJc w:val="left"/>
+      <w:pPr>
+        <w:ind w:left="1440" w:hanging="360"/>
+      </w:pPr>
+      <w:rPr>
+        <w:rFonts w:ascii="Courier New" w:hAnsi="Courier New" w:cs="Courier New" w:hint="default"/>
+      </w:rPr>
+    </w:lvl>
+    <w:lvl w:ilvl="2" w:tplc="0C070005" w:tentative="1">
+      <w:start w:val="1"/>
+      <w:numFmt w:val="bullet"/>
+      <w:lvlText w:val=""/>
+      <w:lvlJc w:val="left"/>
+      <w:pPr>
+        <w:ind w:left="2160" w:hanging="360"/>
+      </w:pPr>
+      <w:rPr>
+        <w:rFonts w:ascii="Wingdings" w:hAnsi="Wingdings" w:hint="default"/>
+      </w:rPr>
+    </w:lvl>
+    <w:lvl w:ilvl="3" w:tplc="0C070001" w:tentative="1">
+      <w:start w:val="1"/>
+      <w:numFmt w:val="bullet"/>
+      <w:lvlText w:val=""/>
+      <w:lvlJc w:val="left"/>
+      <w:pPr>
+        <w:ind w:left="2880" w:hanging="360"/>
+      </w:pPr>
+      <w:rPr>
+        <w:rFonts w:ascii="Symbol" w:hAnsi="Symbol" w:hint="default"/>
+      </w:rPr>
+    </w:lvl>
+    <w:lvl w:ilvl="4" w:tplc="0C070003" w:tentative="1">
+      <w:start w:val="1"/>
+      <w:numFmt w:val="bullet"/>
+      <w:lvlText w:val="o"/>
+      <w:lvlJc w:val="left"/>
+      <w:pPr>
+        <w:ind w:left="3600" w:hanging="360"/>
+      </w:pPr>
+      <w:rPr>
+        <w:rFonts w:ascii="Courier New" w:hAnsi="Courier New" w:cs="Courier New" w:hint="default"/>
+      </w:rPr>
+    </w:lvl>
+    <w:lvl w:ilvl="5" w:tplc="0C070005" w:tentative="1">
+      <w:start w:val="1"/>
+      <w:numFmt w:val="bullet"/>
+      <w:lvlText w:val=""/>
+      <w:lvlJc w:val="left"/>
+      <w:pPr>
+        <w:ind w:left="4320" w:hanging="360"/>
+      </w:pPr>
+      <w:rPr>
+        <w:rFonts w:ascii="Wingdings" w:hAnsi="Wingdings" w:hint="default"/>
+      </w:rPr>
+    </w:lvl>
+    <w:lvl w:ilvl="6" w:tplc="0C070001" w:tentative="1">
+      <w:start w:val="1"/>
+      <w:numFmt w:val="bullet"/>
+      <w:lvlText w:val=""/>
+      <w:lvlJc w:val="left"/>
+      <w:pPr>
+        <w:ind w:left="5040" w:hanging="360"/>
+      </w:pPr>
+      <w:rPr>
+        <w:rFonts w:ascii="Symbol" w:hAnsi="Symbol" w:hint="default"/>
+      </w:rPr>
+    </w:lvl>
+    <w:lvl w:ilvl="7" w:tplc="0C070003" w:tentative="1">
+      <w:start w:val="1"/>
+      <w:numFmt w:val="bullet"/>
+      <w:lvlText w:val="o"/>
+      <w:lvlJc w:val="left"/>
+      <w:pPr>
+        <w:ind w:left="5760" w:hanging="360"/>
+      </w:pPr>
+      <w:rPr>
+        <w:rFonts w:ascii="Courier New" w:hAnsi="Courier New" w:cs="Courier New" w:hint="default"/>
+      </w:rPr>
+    </w:lvl>
+    <w:lvl w:ilvl="8" w:tplc="0C070005" w:tentative="1">
+      <w:start w:val="1"/>
+      <w:numFmt w:val="bullet"/>
+      <w:lvlText w:val=""/>
+      <w:lvlJc w:val="left"/>
+      <w:pPr>
+        <w:ind w:left="6480" w:hanging="360"/>
+      </w:pPr>
+      <w:rPr>
+        <w:rFonts w:ascii="Wingdings" w:hAnsi="Wingdings" w:hint="default"/>
+      </w:rPr>
+    </w:lvl>
+  </w:abstractNum>
   <w:num w:numId="1">
     <w:abstractNumId w:val="0"/>
+  </w:num>
+  <w:num w:numId="2">
+    <w:abstractNumId w:val="1"/>
   </w:num>
 </w:numbering>
 </file>
